--- a/Computer Science/CS 162/CS 162 - Chapter 12 (WIP).docx
+++ b/Computer Science/CS 162/CS 162 - Chapter 12 (WIP).docx
@@ -94,204 +94,6 @@
                           <pic:cNvPicPr preferRelativeResize="0"/>
                         </pic:nvPicPr>
                         <pic:blipFill>
-                          <a:blip r:embed="rId5"/>
-                          <a:srcRect/>
-                          <a:stretch>
-                            <a:fillRect/>
-                          </a:stretch>
-                        </pic:blipFill>
-                        <pic:spPr>
-                          <a:xfrm>
-                            <a:off x="0" y="0"/>
-                            <a:ext cx="5467350" cy="4114800"/>
-                          </a:xfrm>
-                          <a:prstGeom prst="rect">
-                            <a:avLst/>
-                          </a:prstGeom>
-                          <a:ln/>
-                        </pic:spPr>
-                      </pic:pic>
-                    </a:graphicData>
-                  </a:graphic>
-                </wp:inline>
-              </w:drawing>
-            </w:r>
-          </w:p>
-          <w:p>
-            <w:pPr>
-              <w:widowControl w:val="0"/>
-              <w:pBdr>
-                <w:top w:val="nil"/>
-                <w:left w:val="nil"/>
-                <w:bottom w:val="nil"/>
-                <w:right w:val="nil"/>
-                <w:between w:val="nil"/>
-              </w:pBdr>
-              <w:spacing w:line="240" w:lineRule="auto"/>
-            </w:pPr>
-            <w:r>
-              <w:t>Yes.</w:t>
-            </w:r>
-          </w:p>
-        </w:tc>
-      </w:tr>
-      <w:tr>
-        <w:tc>
-          <w:tcPr>
-            <w:tcW w:w="540" w:type="dxa"/>
-            <w:shd w:val="clear" w:color="auto" w:fill="auto"/>
-            <w:tcMar>
-              <w:top w:w="100" w:type="dxa"/>
-              <w:left w:w="100" w:type="dxa"/>
-              <w:bottom w:w="100" w:type="dxa"/>
-              <w:right w:w="100" w:type="dxa"/>
-            </w:tcMar>
-          </w:tcPr>
-          <w:p>
-            <w:pPr>
-              <w:widowControl w:val="0"/>
-              <w:numPr>
-                <w:ilvl w:val="0"/>
-                <w:numId w:val="2"/>
-              </w:numPr>
-              <w:pBdr>
-                <w:top w:val="nil"/>
-                <w:left w:val="nil"/>
-                <w:bottom w:val="nil"/>
-                <w:right w:val="nil"/>
-                <w:between w:val="nil"/>
-              </w:pBdr>
-              <w:spacing w:line="240" w:lineRule="auto"/>
-              <w:ind w:left="360"/>
-            </w:pPr>
-          </w:p>
-        </w:tc>
-        <w:tc>
-          <w:tcPr>
-            <w:tcW w:w="8820" w:type="dxa"/>
-            <w:shd w:val="clear" w:color="auto" w:fill="auto"/>
-            <w:tcMar>
-              <w:top w:w="100" w:type="dxa"/>
-              <w:left w:w="100" w:type="dxa"/>
-              <w:bottom w:w="100" w:type="dxa"/>
-              <w:right w:w="100" w:type="dxa"/>
-            </w:tcMar>
-          </w:tcPr>
-          <w:p>
-            <w:pPr>
-              <w:widowControl w:val="0"/>
-              <w:pBdr>
-                <w:top w:val="nil"/>
-                <w:left w:val="nil"/>
-                <w:bottom w:val="nil"/>
-                <w:right w:val="nil"/>
-                <w:between w:val="nil"/>
-              </w:pBdr>
-              <w:spacing w:line="240" w:lineRule="auto"/>
-            </w:pPr>
-            <w:r>
-              <w:t>Yes; I imagine that in this simulation fox populations change in relation to the amount of rabbits they’re around.</w:t>
-            </w:r>
-          </w:p>
-        </w:tc>
-      </w:tr>
-      <w:tr>
-        <w:tc>
-          <w:tcPr>
-            <w:tcW w:w="540" w:type="dxa"/>
-            <w:shd w:val="clear" w:color="auto" w:fill="auto"/>
-            <w:tcMar>
-              <w:top w:w="100" w:type="dxa"/>
-              <w:left w:w="100" w:type="dxa"/>
-              <w:bottom w:w="100" w:type="dxa"/>
-              <w:right w:w="100" w:type="dxa"/>
-            </w:tcMar>
-          </w:tcPr>
-          <w:p>
-            <w:pPr>
-              <w:widowControl w:val="0"/>
-              <w:numPr>
-                <w:ilvl w:val="0"/>
-                <w:numId w:val="2"/>
-              </w:numPr>
-              <w:pBdr>
-                <w:top w:val="nil"/>
-                <w:left w:val="nil"/>
-                <w:bottom w:val="nil"/>
-                <w:right w:val="nil"/>
-                <w:between w:val="nil"/>
-              </w:pBdr>
-              <w:spacing w:line="240" w:lineRule="auto"/>
-              <w:ind w:left="360"/>
-            </w:pPr>
-          </w:p>
-        </w:tc>
-        <w:tc>
-          <w:tcPr>
-            <w:tcW w:w="8820" w:type="dxa"/>
-            <w:shd w:val="clear" w:color="auto" w:fill="auto"/>
-            <w:tcMar>
-              <w:top w:w="100" w:type="dxa"/>
-              <w:left w:w="100" w:type="dxa"/>
-              <w:bottom w:w="100" w:type="dxa"/>
-              <w:right w:w="100" w:type="dxa"/>
-            </w:tcMar>
-          </w:tcPr>
-          <w:p>
-            <w:pPr>
-              <w:widowControl w:val="0"/>
-              <w:pBdr>
-                <w:top w:val="nil"/>
-                <w:left w:val="nil"/>
-                <w:bottom w:val="nil"/>
-                <w:right w:val="nil"/>
-                <w:between w:val="nil"/>
-              </w:pBdr>
-              <w:spacing w:line="240" w:lineRule="auto"/>
-            </w:pPr>
-            <w:r>
-              <w:t xml:space="preserve">No, it looks like at least in the first 100 and 150 steps that the rabbits </w:t>
-            </w:r>
-            <w:proofErr w:type="spellStart"/>
-            <w:r>
-              <w:t>ar</w:t>
-            </w:r>
-            <w:proofErr w:type="spellEnd"/>
-            <w:r>
-              <w:t xml:space="preserve"> vastly out growing the foxes.</w:t>
-            </w:r>
-          </w:p>
-          <w:p>
-            <w:pPr>
-              <w:widowControl w:val="0"/>
-              <w:pBdr>
-                <w:top w:val="nil"/>
-                <w:left w:val="nil"/>
-                <w:bottom w:val="nil"/>
-                <w:right w:val="nil"/>
-                <w:between w:val="nil"/>
-              </w:pBdr>
-              <w:spacing w:line="240" w:lineRule="auto"/>
-            </w:pPr>
-            <w:r>
-              <w:rPr>
-                <w:noProof/>
-              </w:rPr>
-              <w:lastRenderedPageBreak/>
-              <w:drawing>
-                <wp:inline distT="114300" distB="114300" distL="114300" distR="114300">
-                  <wp:extent cx="5467350" cy="4114800"/>
-                  <wp:effectExtent l="0" t="0" r="0" b="0"/>
-                  <wp:docPr id="4" name="image4.png"/>
-                  <wp:cNvGraphicFramePr/>
-                  <a:graphic xmlns:a="http://schemas.openxmlformats.org/drawingml/2006/main">
-                    <a:graphicData uri="http://schemas.openxmlformats.org/drawingml/2006/picture">
-                      <pic:pic xmlns:pic="http://schemas.openxmlformats.org/drawingml/2006/picture">
-                        <pic:nvPicPr>
-                          <pic:cNvPr id="0" name="image4.png"/>
-                          <pic:cNvPicPr preferRelativeResize="0"/>
-                        </pic:nvPicPr>
-                        <pic:blipFill>
                           <a:blip r:embed="rId6"/>
                           <a:srcRect/>
                           <a:stretch>
@@ -315,6 +117,22 @@
               </w:drawing>
             </w:r>
           </w:p>
+          <w:p>
+            <w:pPr>
+              <w:widowControl w:val="0"/>
+              <w:pBdr>
+                <w:top w:val="nil"/>
+                <w:left w:val="nil"/>
+                <w:bottom w:val="nil"/>
+                <w:right w:val="nil"/>
+                <w:between w:val="nil"/>
+              </w:pBdr>
+              <w:spacing w:line="240" w:lineRule="auto"/>
+            </w:pPr>
+            <w:r>
+              <w:t>Yes.</w:t>
+            </w:r>
+          </w:p>
         </w:tc>
       </w:tr>
       <w:tr>
@@ -372,20 +190,105 @@
               <w:spacing w:line="240" w:lineRule="auto"/>
             </w:pPr>
             <w:r>
+              <w:t>Yes; I imagine that in this simulation fox populations change in relation to the amount of rabbits they’re around.</w:t>
+            </w:r>
+          </w:p>
+        </w:tc>
+      </w:tr>
+      <w:tr>
+        <w:tc>
+          <w:tcPr>
+            <w:tcW w:w="540" w:type="dxa"/>
+            <w:shd w:val="clear" w:color="auto" w:fill="auto"/>
+            <w:tcMar>
+              <w:top w:w="100" w:type="dxa"/>
+              <w:left w:w="100" w:type="dxa"/>
+              <w:bottom w:w="100" w:type="dxa"/>
+              <w:right w:w="100" w:type="dxa"/>
+            </w:tcMar>
+          </w:tcPr>
+          <w:p>
+            <w:pPr>
+              <w:widowControl w:val="0"/>
+              <w:numPr>
+                <w:ilvl w:val="0"/>
+                <w:numId w:val="2"/>
+              </w:numPr>
+              <w:pBdr>
+                <w:top w:val="nil"/>
+                <w:left w:val="nil"/>
+                <w:bottom w:val="nil"/>
+                <w:right w:val="nil"/>
+                <w:between w:val="nil"/>
+              </w:pBdr>
+              <w:spacing w:line="240" w:lineRule="auto"/>
+              <w:ind w:left="360"/>
+            </w:pPr>
+          </w:p>
+        </w:tc>
+        <w:tc>
+          <w:tcPr>
+            <w:tcW w:w="8820" w:type="dxa"/>
+            <w:shd w:val="clear" w:color="auto" w:fill="auto"/>
+            <w:tcMar>
+              <w:top w:w="100" w:type="dxa"/>
+              <w:left w:w="100" w:type="dxa"/>
+              <w:bottom w:w="100" w:type="dxa"/>
+              <w:right w:w="100" w:type="dxa"/>
+            </w:tcMar>
+          </w:tcPr>
+          <w:p>
+            <w:pPr>
+              <w:widowControl w:val="0"/>
+              <w:pBdr>
+                <w:top w:val="nil"/>
+                <w:left w:val="nil"/>
+                <w:bottom w:val="nil"/>
+                <w:right w:val="nil"/>
+                <w:between w:val="nil"/>
+              </w:pBdr>
+              <w:spacing w:line="240" w:lineRule="auto"/>
+            </w:pPr>
+            <w:r>
+              <w:t xml:space="preserve">No, it looks like at least in the first 100 and 150 steps that the rabbits </w:t>
+            </w:r>
+            <w:proofErr w:type="spellStart"/>
+            <w:r>
+              <w:t>ar</w:t>
+            </w:r>
+            <w:proofErr w:type="spellEnd"/>
+            <w:r>
+              <w:t xml:space="preserve"> vastly out growing the foxes.</w:t>
+            </w:r>
+          </w:p>
+          <w:p>
+            <w:pPr>
+              <w:widowControl w:val="0"/>
+              <w:pBdr>
+                <w:top w:val="nil"/>
+                <w:left w:val="nil"/>
+                <w:bottom w:val="nil"/>
+                <w:right w:val="nil"/>
+                <w:between w:val="nil"/>
+              </w:pBdr>
+              <w:spacing w:line="240" w:lineRule="auto"/>
+            </w:pPr>
+            <w:r>
               <w:rPr>
                 <w:noProof/>
               </w:rPr>
+              <w:lastRenderedPageBreak/>
               <w:drawing>
                 <wp:inline distT="114300" distB="114300" distL="114300" distR="114300">
                   <wp:extent cx="5467350" cy="4114800"/>
                   <wp:effectExtent l="0" t="0" r="0" b="0"/>
-                  <wp:docPr id="12" name="image1.png"/>
+                  <wp:docPr id="4" name="image4.png"/>
                   <wp:cNvGraphicFramePr/>
                   <a:graphic xmlns:a="http://schemas.openxmlformats.org/drawingml/2006/main">
                     <a:graphicData uri="http://schemas.openxmlformats.org/drawingml/2006/picture">
                       <pic:pic xmlns:pic="http://schemas.openxmlformats.org/drawingml/2006/picture">
                         <pic:nvPicPr>
-                          <pic:cNvPr id="0" name="image1.png"/>
+                          <pic:cNvPr id="0" name="image4.png"/>
                           <pic:cNvPicPr preferRelativeResize="0"/>
                         </pic:nvPicPr>
                         <pic:blipFill>
@@ -412,22 +315,6 @@
               </w:drawing>
             </w:r>
           </w:p>
-          <w:p>
-            <w:pPr>
-              <w:widowControl w:val="0"/>
-              <w:pBdr>
-                <w:top w:val="nil"/>
-                <w:left w:val="nil"/>
-                <w:bottom w:val="nil"/>
-                <w:right w:val="nil"/>
-                <w:between w:val="nil"/>
-              </w:pBdr>
-              <w:spacing w:line="240" w:lineRule="auto"/>
-            </w:pPr>
-            <w:r>
-              <w:t>It seems like both populations wax and wane in response to each other.</w:t>
-            </w:r>
-          </w:p>
         </w:tc>
       </w:tr>
       <w:tr>
@@ -485,15 +372,60 @@
               <w:spacing w:line="240" w:lineRule="auto"/>
             </w:pPr>
             <w:r>
-              <w:t xml:space="preserve">Not the same every time.  During a long enough </w:t>
-            </w:r>
-            <w:proofErr w:type="gramStart"/>
-            <w:r>
-              <w:t>simulation</w:t>
-            </w:r>
-            <w:proofErr w:type="gramEnd"/>
-            <w:r>
-              <w:t xml:space="preserve"> the same patterns to appear.</w:t>
+              <w:rPr>
+                <w:noProof/>
+              </w:rPr>
+              <w:drawing>
+                <wp:inline distT="114300" distB="114300" distL="114300" distR="114300">
+                  <wp:extent cx="5467350" cy="4114800"/>
+                  <wp:effectExtent l="0" t="0" r="0" b="0"/>
+                  <wp:docPr id="12" name="image1.png"/>
+                  <wp:cNvGraphicFramePr/>
+                  <a:graphic xmlns:a="http://schemas.openxmlformats.org/drawingml/2006/main">
+                    <a:graphicData uri="http://schemas.openxmlformats.org/drawingml/2006/picture">
+                      <pic:pic xmlns:pic="http://schemas.openxmlformats.org/drawingml/2006/picture">
+                        <pic:nvPicPr>
+                          <pic:cNvPr id="0" name="image1.png"/>
+                          <pic:cNvPicPr preferRelativeResize="0"/>
+                        </pic:nvPicPr>
+                        <pic:blipFill>
+                          <a:blip r:embed="rId8"/>
+                          <a:srcRect/>
+                          <a:stretch>
+                            <a:fillRect/>
+                          </a:stretch>
+                        </pic:blipFill>
+                        <pic:spPr>
+                          <a:xfrm>
+                            <a:off x="0" y="0"/>
+                            <a:ext cx="5467350" cy="4114800"/>
+                          </a:xfrm>
+                          <a:prstGeom prst="rect">
+                            <a:avLst/>
+                          </a:prstGeom>
+                          <a:ln/>
+                        </pic:spPr>
+                      </pic:pic>
+                    </a:graphicData>
+                  </a:graphic>
+                </wp:inline>
+              </w:drawing>
+            </w:r>
+          </w:p>
+          <w:p>
+            <w:pPr>
+              <w:widowControl w:val="0"/>
+              <w:pBdr>
+                <w:top w:val="nil"/>
+                <w:left w:val="nil"/>
+                <w:bottom w:val="nil"/>
+                <w:right w:val="nil"/>
+                <w:between w:val="nil"/>
+              </w:pBdr>
+              <w:spacing w:line="240" w:lineRule="auto"/>
+            </w:pPr>
+            <w:r>
+              <w:t>It seems like both populations wax and wane in response to each other.</w:t>
             </w:r>
           </w:p>
         </w:tc>
@@ -553,10 +485,75 @@
               <w:spacing w:line="240" w:lineRule="auto"/>
             </w:pPr>
             <w:r>
-              <w:t>It doesn’t appear that this simulation will ever wind up in a situation where one side has taken over completely.  Rabbits are reproducing quickly and often and more than replenish the food supply for foxes until fox population gets to a certain level.  Th</w:t>
-            </w:r>
-            <w:r>
-              <w:t xml:space="preserve">en foxes </w:t>
+              <w:t xml:space="preserve">Not the same every time.  During a long enough </w:t>
+            </w:r>
+            <w:proofErr w:type="gramStart"/>
+            <w:r>
+              <w:t>simulation</w:t>
+            </w:r>
+            <w:proofErr w:type="gramEnd"/>
+            <w:r>
+              <w:t xml:space="preserve"> the same patterns to appear.</w:t>
+            </w:r>
+          </w:p>
+        </w:tc>
+      </w:tr>
+      <w:tr>
+        <w:tc>
+          <w:tcPr>
+            <w:tcW w:w="540" w:type="dxa"/>
+            <w:shd w:val="clear" w:color="auto" w:fill="auto"/>
+            <w:tcMar>
+              <w:top w:w="100" w:type="dxa"/>
+              <w:left w:w="100" w:type="dxa"/>
+              <w:bottom w:w="100" w:type="dxa"/>
+              <w:right w:w="100" w:type="dxa"/>
+            </w:tcMar>
+          </w:tcPr>
+          <w:p>
+            <w:pPr>
+              <w:widowControl w:val="0"/>
+              <w:numPr>
+                <w:ilvl w:val="0"/>
+                <w:numId w:val="2"/>
+              </w:numPr>
+              <w:pBdr>
+                <w:top w:val="nil"/>
+                <w:left w:val="nil"/>
+                <w:bottom w:val="nil"/>
+                <w:right w:val="nil"/>
+                <w:between w:val="nil"/>
+              </w:pBdr>
+              <w:spacing w:line="240" w:lineRule="auto"/>
+              <w:ind w:left="360"/>
+            </w:pPr>
+          </w:p>
+        </w:tc>
+        <w:tc>
+          <w:tcPr>
+            <w:tcW w:w="8820" w:type="dxa"/>
+            <w:shd w:val="clear" w:color="auto" w:fill="auto"/>
+            <w:tcMar>
+              <w:top w:w="100" w:type="dxa"/>
+              <w:left w:w="100" w:type="dxa"/>
+              <w:bottom w:w="100" w:type="dxa"/>
+              <w:right w:w="100" w:type="dxa"/>
+            </w:tcMar>
+          </w:tcPr>
+          <w:p>
+            <w:pPr>
+              <w:widowControl w:val="0"/>
+              <w:pBdr>
+                <w:top w:val="nil"/>
+                <w:left w:val="nil"/>
+                <w:bottom w:val="nil"/>
+                <w:right w:val="nil"/>
+                <w:between w:val="nil"/>
+              </w:pBdr>
+              <w:spacing w:line="240" w:lineRule="auto"/>
+            </w:pPr>
+            <w:r>
+              <w:t xml:space="preserve">It doesn’t appear that this simulation will ever wind up in a situation where one side has taken over completely.  Rabbits are reproducing quickly and often and more than replenish the food supply for foxes until fox population gets to a certain level.  Then foxes </w:t>
             </w:r>
             <w:proofErr w:type="gramStart"/>
             <w:r>
@@ -703,7 +700,7 @@
                           <pic:cNvPicPr preferRelativeResize="0"/>
                         </pic:nvPicPr>
                         <pic:blipFill>
-                          <a:blip r:embed="rId8"/>
+                          <a:blip r:embed="rId9"/>
                           <a:srcRect/>
                           <a:stretch>
                             <a:fillRect/>
@@ -752,7 +749,7 @@
                           <pic:cNvPicPr preferRelativeResize="0"/>
                         </pic:nvPicPr>
                         <pic:blipFill>
-                          <a:blip r:embed="rId9"/>
+                          <a:blip r:embed="rId10"/>
                           <a:srcRect/>
                           <a:stretch>
                             <a:fillRect/>
@@ -801,7 +798,7 @@
                           <pic:cNvPicPr preferRelativeResize="0"/>
                         </pic:nvPicPr>
                         <pic:blipFill>
-                          <a:blip r:embed="rId10"/>
+                          <a:blip r:embed="rId11"/>
                           <a:srcRect/>
                           <a:stretch>
                             <a:fillRect/>
@@ -850,7 +847,7 @@
                           <pic:cNvPicPr preferRelativeResize="0"/>
                         </pic:nvPicPr>
                         <pic:blipFill>
-                          <a:blip r:embed="rId11"/>
+                          <a:blip r:embed="rId12"/>
                           <a:srcRect/>
                           <a:stretch>
                             <a:fillRect/>
@@ -899,7 +896,7 @@
                           <pic:cNvPicPr preferRelativeResize="0"/>
                         </pic:nvPicPr>
                         <pic:blipFill>
-                          <a:blip r:embed="rId12"/>
+                          <a:blip r:embed="rId13"/>
                           <a:srcRect/>
                           <a:stretch>
                             <a:fillRect/>
@@ -948,7 +945,7 @@
                           <pic:cNvPicPr preferRelativeResize="0"/>
                         </pic:nvPicPr>
                         <pic:blipFill>
-                          <a:blip r:embed="rId13"/>
+                          <a:blip r:embed="rId14"/>
                           <a:srcRect/>
                           <a:stretch>
                             <a:fillRect/>
@@ -997,7 +994,7 @@
                           <pic:cNvPicPr preferRelativeResize="0"/>
                         </pic:nvPicPr>
                         <pic:blipFill>
-                          <a:blip r:embed="rId14"/>
+                          <a:blip r:embed="rId15"/>
                           <a:srcRect/>
                           <a:stretch>
                             <a:fillRect/>
@@ -1046,7 +1043,7 @@
                           <pic:cNvPicPr preferRelativeResize="0"/>
                         </pic:nvPicPr>
                         <pic:blipFill>
-                          <a:blip r:embed="rId15"/>
+                          <a:blip r:embed="rId16"/>
                           <a:srcRect/>
                           <a:stretch>
                             <a:fillRect/>
@@ -1095,7 +1092,7 @@
                           <pic:cNvPicPr preferRelativeResize="0"/>
                         </pic:nvPicPr>
                         <pic:blipFill>
-                          <a:blip r:embed="rId16"/>
+                          <a:blip r:embed="rId17"/>
                           <a:srcRect/>
                           <a:stretch>
                             <a:fillRect/>
@@ -1145,7 +1142,7 @@
                           <pic:cNvPicPr preferRelativeResize="0"/>
                         </pic:nvPicPr>
                         <pic:blipFill>
-                          <a:blip r:embed="rId17"/>
+                          <a:blip r:embed="rId18"/>
                           <a:srcRect/>
                           <a:stretch>
                             <a:fillRect/>
@@ -1318,7 +1315,7 @@
                           <pic:cNvPicPr preferRelativeResize="0"/>
                         </pic:nvPicPr>
                         <pic:blipFill>
-                          <a:blip r:embed="rId18"/>
+                          <a:blip r:embed="rId19"/>
                           <a:srcRect/>
                           <a:stretch>
                             <a:fillRect/>
@@ -1506,10 +1503,7 @@
               <w:spacing w:line="240" w:lineRule="auto"/>
             </w:pPr>
             <w:r>
-              <w:t>In our simulation reproduction age is set to 5 turns when in reality it’s 3-8 months.  That would mean that each</w:t>
-            </w:r>
-            <w:r>
-              <w:t xml:space="preserve"> turn is .6 to 1.6 months. Max age is set to 40 turns which is between 2 years and 5.33 years which is much less than the 9-12 years rabbits can expect to live.</w:t>
+              <w:t>In our simulation reproduction age is set to 5 turns when in reality it’s 3-8 months.  That would mean that each turn is .6 to 1.6 months. Max age is set to 40 turns which is between 2 years and 5.33 years which is much less than the 9-12 years rabbits can expect to live.</w:t>
             </w:r>
           </w:p>
         </w:tc>
@@ -1757,10 +1751,7 @@
               <w:spacing w:line="240" w:lineRule="auto"/>
             </w:pPr>
             <w:r>
-              <w:t>There are a few scenarios that can cause populations to die out, but not many.  Nearly all scenarios cause a large variation between populations.  If we adjusted fox rabbit co</w:t>
-            </w:r>
-            <w:r>
-              <w:t xml:space="preserve">nsumption to be closer to rabbit birth </w:t>
+              <w:t xml:space="preserve">There are a few scenarios that can cause populations to die out, but not many.  Nearly all scenarios cause a large variation between populations.  If we adjusted fox rabbit consumption to be closer to rabbit birth </w:t>
             </w:r>
             <w:proofErr w:type="gramStart"/>
             <w:r>
@@ -2038,7 +2029,7 @@
                           <pic:cNvPicPr preferRelativeResize="0"/>
                         </pic:nvPicPr>
                         <pic:blipFill>
-                          <a:blip r:embed="rId19"/>
+                          <a:blip r:embed="rId20"/>
                           <a:srcRect/>
                           <a:stretch>
                             <a:fillRect/>
@@ -2342,7 +2333,7 @@
                           </pic:cNvPicPr>
                         </pic:nvPicPr>
                         <pic:blipFill>
-                          <a:blip r:embed="rId20">
+                          <a:blip r:embed="rId21">
                             <a:extLst>
                               <a:ext uri="{28A0092B-C50C-407E-A947-70E740481C1C}">
                                 <a14:useLocalDpi xmlns:a14="http://schemas.microsoft.com/office/drawing/2010/main" val="0"/>
@@ -2648,7 +2639,7 @@
                           </pic:cNvPicPr>
                         </pic:nvPicPr>
                         <pic:blipFill>
-                          <a:blip r:embed="rId21">
+                          <a:blip r:embed="rId22">
                             <a:extLst>
                               <a:ext uri="{28A0092B-C50C-407E-A947-70E740481C1C}">
                                 <a14:useLocalDpi xmlns:a14="http://schemas.microsoft.com/office/drawing/2010/main" val="0"/>
@@ -2701,7 +2692,7 @@
                           </pic:cNvPicPr>
                         </pic:nvPicPr>
                         <pic:blipFill>
-                          <a:blip r:embed="rId22">
+                          <a:blip r:embed="rId23">
                             <a:extLst>
                               <a:ext uri="{28A0092B-C50C-407E-A947-70E740481C1C}">
                                 <a14:useLocalDpi xmlns:a14="http://schemas.microsoft.com/office/drawing/2010/main" val="0"/>
@@ -2755,7 +2746,7 @@
                           </pic:cNvPicPr>
                         </pic:nvPicPr>
                         <pic:blipFill>
-                          <a:blip r:embed="rId23">
+                          <a:blip r:embed="rId24">
                             <a:extLst>
                               <a:ext uri="{28A0092B-C50C-407E-A947-70E740481C1C}">
                                 <a14:useLocalDpi xmlns:a14="http://schemas.microsoft.com/office/drawing/2010/main" val="0"/>
@@ -3037,7 +3028,7 @@
                           </pic:cNvPicPr>
                         </pic:nvPicPr>
                         <pic:blipFill>
-                          <a:blip r:embed="rId24">
+                          <a:blip r:embed="rId25">
                             <a:extLst>
                               <a:ext uri="{28A0092B-C50C-407E-A947-70E740481C1C}">
                                 <a14:useLocalDpi xmlns:a14="http://schemas.microsoft.com/office/drawing/2010/main" val="0"/>
@@ -3327,7 +3318,7 @@
                           </pic:cNvPicPr>
                         </pic:nvPicPr>
                         <pic:blipFill>
-                          <a:blip r:embed="rId25">
+                          <a:blip r:embed="rId26">
                             <a:extLst>
                               <a:ext uri="{28A0092B-C50C-407E-A947-70E740481C1C}">
                                 <a14:useLocalDpi xmlns:a14="http://schemas.microsoft.com/office/drawing/2010/main" val="0"/>
@@ -3381,7 +3372,7 @@
                           </pic:cNvPicPr>
                         </pic:nvPicPr>
                         <pic:blipFill>
-                          <a:blip r:embed="rId26">
+                          <a:blip r:embed="rId27">
                             <a:extLst>
                               <a:ext uri="{28A0092B-C50C-407E-A947-70E740481C1C}">
                                 <a14:useLocalDpi xmlns:a14="http://schemas.microsoft.com/office/drawing/2010/main" val="0"/>
@@ -3434,7 +3425,7 @@
                           </pic:cNvPicPr>
                         </pic:nvPicPr>
                         <pic:blipFill>
-                          <a:blip r:embed="rId27">
+                          <a:blip r:embed="rId28">
                             <a:extLst>
                               <a:ext uri="{28A0092B-C50C-407E-A947-70E740481C1C}">
                                 <a14:useLocalDpi xmlns:a14="http://schemas.microsoft.com/office/drawing/2010/main" val="0"/>
@@ -4313,7 +4304,7 @@
                           </pic:cNvPicPr>
                         </pic:nvPicPr>
                         <pic:blipFill>
-                          <a:blip r:embed="rId28">
+                          <a:blip r:embed="rId29">
                             <a:extLst>
                               <a:ext uri="{28A0092B-C50C-407E-A947-70E740481C1C}">
                                 <a14:useLocalDpi xmlns:a14="http://schemas.microsoft.com/office/drawing/2010/main" val="0"/>
@@ -4423,7 +4414,7 @@
                           </pic:cNvPicPr>
                         </pic:nvPicPr>
                         <pic:blipFill>
-                          <a:blip r:embed="rId29">
+                          <a:blip r:embed="rId30">
                             <a:extLst>
                               <a:ext uri="{28A0092B-C50C-407E-A947-70E740481C1C}">
                                 <a14:useLocalDpi xmlns:a14="http://schemas.microsoft.com/office/drawing/2010/main" val="0"/>
@@ -4533,7 +4524,7 @@
                           </pic:cNvPicPr>
                         </pic:nvPicPr>
                         <pic:blipFill>
-                          <a:blip r:embed="rId30">
+                          <a:blip r:embed="rId31">
                             <a:extLst>
                               <a:ext uri="{28A0092B-C50C-407E-A947-70E740481C1C}">
                                 <a14:useLocalDpi xmlns:a14="http://schemas.microsoft.com/office/drawing/2010/main" val="0"/>
@@ -4844,7 +4835,7 @@
                           </pic:cNvPicPr>
                         </pic:nvPicPr>
                         <pic:blipFill>
-                          <a:blip r:embed="rId31">
+                          <a:blip r:embed="rId32">
                             <a:extLst>
                               <a:ext uri="{28A0092B-C50C-407E-A947-70E740481C1C}">
                                 <a14:useLocalDpi xmlns:a14="http://schemas.microsoft.com/office/drawing/2010/main" val="0"/>
@@ -5090,7 +5081,7 @@
                           </pic:cNvPicPr>
                         </pic:nvPicPr>
                         <pic:blipFill>
-                          <a:blip r:embed="rId32">
+                          <a:blip r:embed="rId33">
                             <a:extLst>
                               <a:ext uri="{28A0092B-C50C-407E-A947-70E740481C1C}">
                                 <a14:useLocalDpi xmlns:a14="http://schemas.microsoft.com/office/drawing/2010/main" val="0"/>
@@ -5143,7 +5134,7 @@
                           </pic:cNvPicPr>
                         </pic:nvPicPr>
                         <pic:blipFill>
-                          <a:blip r:embed="rId33">
+                          <a:blip r:embed="rId34">
                             <a:extLst>
                               <a:ext uri="{28A0092B-C50C-407E-A947-70E740481C1C}">
                                 <a14:useLocalDpi xmlns:a14="http://schemas.microsoft.com/office/drawing/2010/main" val="0"/>
@@ -5474,7 +5465,7 @@
                           </pic:cNvPicPr>
                         </pic:nvPicPr>
                         <pic:blipFill>
-                          <a:blip r:embed="rId34">
+                          <a:blip r:embed="rId35">
                             <a:extLst>
                               <a:ext uri="{28A0092B-C50C-407E-A947-70E740481C1C}">
                                 <a14:useLocalDpi xmlns:a14="http://schemas.microsoft.com/office/drawing/2010/main" val="0"/>
@@ -5528,7 +5519,7 @@
                           </pic:cNvPicPr>
                         </pic:nvPicPr>
                         <pic:blipFill>
-                          <a:blip r:embed="rId35">
+                          <a:blip r:embed="rId36">
                             <a:extLst>
                               <a:ext uri="{28A0092B-C50C-407E-A947-70E740481C1C}">
                                 <a14:useLocalDpi xmlns:a14="http://schemas.microsoft.com/office/drawing/2010/main" val="0"/>
@@ -5581,7 +5572,7 @@
                           </pic:cNvPicPr>
                         </pic:nvPicPr>
                         <pic:blipFill>
-                          <a:blip r:embed="rId36">
+                          <a:blip r:embed="rId37">
                             <a:extLst>
                               <a:ext uri="{28A0092B-C50C-407E-A947-70E740481C1C}">
                                 <a14:useLocalDpi xmlns:a14="http://schemas.microsoft.com/office/drawing/2010/main" val="0"/>
@@ -5750,8 +5741,6 @@
               </w:pBdr>
               <w:spacing w:line="240" w:lineRule="auto"/>
             </w:pPr>
-            <w:bookmarkStart w:id="0" w:name="_GoBack"/>
-            <w:bookmarkEnd w:id="0"/>
             <w:r>
               <w:rPr>
                 <w:noProof/>
@@ -5774,7 +5763,7 @@
                           </pic:cNvPicPr>
                         </pic:nvPicPr>
                         <pic:blipFill>
-                          <a:blip r:embed="rId37">
+                          <a:blip r:embed="rId38">
                             <a:extLst>
                               <a:ext uri="{28A0092B-C50C-407E-A947-70E740481C1C}">
                                 <a14:useLocalDpi xmlns:a14="http://schemas.microsoft.com/office/drawing/2010/main" val="0"/>
@@ -5828,7 +5817,7 @@
                           </pic:cNvPicPr>
                         </pic:nvPicPr>
                         <pic:blipFill>
-                          <a:blip r:embed="rId38">
+                          <a:blip r:embed="rId39">
                             <a:extLst>
                               <a:ext uri="{28A0092B-C50C-407E-A947-70E740481C1C}">
                                 <a14:useLocalDpi xmlns:a14="http://schemas.microsoft.com/office/drawing/2010/main" val="0"/>
@@ -5881,7 +5870,7 @@
                           </pic:cNvPicPr>
                         </pic:nvPicPr>
                         <pic:blipFill>
-                          <a:blip r:embed="rId39">
+                          <a:blip r:embed="rId40">
                             <a:extLst>
                               <a:ext uri="{28A0092B-C50C-407E-A947-70E740481C1C}">
                                 <a14:useLocalDpi xmlns:a14="http://schemas.microsoft.com/office/drawing/2010/main" val="0"/>
@@ -5935,7 +5924,7 @@
                           </pic:cNvPicPr>
                         </pic:nvPicPr>
                         <pic:blipFill>
-                          <a:blip r:embed="rId40">
+                          <a:blip r:embed="rId41">
                             <a:extLst>
                               <a:ext uri="{28A0092B-C50C-407E-A947-70E740481C1C}">
                                 <a14:useLocalDpi xmlns:a14="http://schemas.microsoft.com/office/drawing/2010/main" val="0"/>
@@ -5988,7 +5977,7 @@
                           </pic:cNvPicPr>
                         </pic:nvPicPr>
                         <pic:blipFill>
-                          <a:blip r:embed="rId41">
+                          <a:blip r:embed="rId42">
                             <a:extLst>
                               <a:ext uri="{28A0092B-C50C-407E-A947-70E740481C1C}">
                                 <a14:useLocalDpi xmlns:a14="http://schemas.microsoft.com/office/drawing/2010/main" val="0"/>
@@ -6042,7 +6031,7 @@
                           </pic:cNvPicPr>
                         </pic:nvPicPr>
                         <pic:blipFill>
-                          <a:blip r:embed="rId42">
+                          <a:blip r:embed="rId43">
                             <a:extLst>
                               <a:ext uri="{28A0092B-C50C-407E-A947-70E740481C1C}">
                                 <a14:useLocalDpi xmlns:a14="http://schemas.microsoft.com/office/drawing/2010/main" val="0"/>
@@ -6096,7 +6085,7 @@
                           </pic:cNvPicPr>
                         </pic:nvPicPr>
                         <pic:blipFill>
-                          <a:blip r:embed="rId43">
+                          <a:blip r:embed="rId44">
                             <a:extLst>
                               <a:ext uri="{28A0092B-C50C-407E-A947-70E740481C1C}">
                                 <a14:useLocalDpi xmlns:a14="http://schemas.microsoft.com/office/drawing/2010/main" val="0"/>
@@ -6149,7 +6138,7 @@
                           </pic:cNvPicPr>
                         </pic:nvPicPr>
                         <pic:blipFill>
-                          <a:blip r:embed="rId44">
+                          <a:blip r:embed="rId45">
                             <a:extLst>
                               <a:ext uri="{28A0092B-C50C-407E-A947-70E740481C1C}">
                                 <a14:useLocalDpi xmlns:a14="http://schemas.microsoft.com/office/drawing/2010/main" val="0"/>
@@ -6203,7 +6192,7 @@
                           </pic:cNvPicPr>
                         </pic:nvPicPr>
                         <pic:blipFill>
-                          <a:blip r:embed="rId45">
+                          <a:blip r:embed="rId46">
                             <a:extLst>
                               <a:ext uri="{28A0092B-C50C-407E-A947-70E740481C1C}">
                                 <a14:useLocalDpi xmlns:a14="http://schemas.microsoft.com/office/drawing/2010/main" val="0"/>
@@ -6291,6 +6280,43 @@
               </w:pBdr>
               <w:spacing w:line="240" w:lineRule="auto"/>
             </w:pPr>
+            <w:r>
+              <w:t xml:space="preserve">Comparable, </w:t>
+            </w:r>
+            <w:proofErr w:type="spellStart"/>
+            <w:r>
+              <w:t>RandomAccess</w:t>
+            </w:r>
+            <w:proofErr w:type="spellEnd"/>
+            <w:r>
+              <w:t xml:space="preserve">.  </w:t>
+            </w:r>
+          </w:p>
+          <w:p>
+            <w:pPr>
+              <w:widowControl w:val="0"/>
+              <w:pBdr>
+                <w:top w:val="nil"/>
+                <w:left w:val="nil"/>
+                <w:bottom w:val="nil"/>
+                <w:right w:val="nil"/>
+                <w:between w:val="nil"/>
+              </w:pBdr>
+              <w:spacing w:line="240" w:lineRule="auto"/>
+            </w:pPr>
+            <w:proofErr w:type="spellStart"/>
+            <w:r>
+              <w:t>replaceAll</w:t>
+            </w:r>
+            <w:proofErr w:type="spellEnd"/>
+            <w:r>
+              <w:t xml:space="preserve">, sort, </w:t>
+            </w:r>
+            <w:proofErr w:type="spellStart"/>
+            <w:r>
+              <w:t>Spliterator</w:t>
+            </w:r>
+            <w:proofErr w:type="spellEnd"/>
           </w:p>
         </w:tc>
       </w:tr>
@@ -6348,6 +6374,166 @@
               </w:pBdr>
               <w:spacing w:line="240" w:lineRule="auto"/>
             </w:pPr>
+            <w:r>
+              <w:rPr>
+                <w:noProof/>
+              </w:rPr>
+              <w:drawing>
+                <wp:inline distT="0" distB="0" distL="0" distR="0">
+                  <wp:extent cx="4629150" cy="3762375"/>
+                  <wp:effectExtent l="0" t="0" r="0" b="9525"/>
+                  <wp:docPr id="19" name="Picture 19"/>
+                  <wp:cNvGraphicFramePr>
+                    <a:graphicFrameLocks xmlns:a="http://schemas.openxmlformats.org/drawingml/2006/main" noChangeAspect="1"/>
+                  </wp:cNvGraphicFramePr>
+                  <a:graphic xmlns:a="http://schemas.openxmlformats.org/drawingml/2006/main">
+                    <a:graphicData uri="http://schemas.openxmlformats.org/drawingml/2006/picture">
+                      <pic:pic xmlns:pic="http://schemas.openxmlformats.org/drawingml/2006/picture">
+                        <pic:nvPicPr>
+                          <pic:cNvPr id="0" name="Picture 4"/>
+                          <pic:cNvPicPr>
+                            <a:picLocks noChangeAspect="1" noChangeArrowheads="1"/>
+                          </pic:cNvPicPr>
+                        </pic:nvPicPr>
+                        <pic:blipFill>
+                          <a:blip r:embed="rId47">
+                            <a:extLst>
+                              <a:ext uri="{28A0092B-C50C-407E-A947-70E740481C1C}">
+                                <a14:useLocalDpi xmlns:a14="http://schemas.microsoft.com/office/drawing/2010/main" val="0"/>
+                              </a:ext>
+                            </a:extLst>
+                          </a:blip>
+                          <a:srcRect/>
+                          <a:stretch>
+                            <a:fillRect/>
+                          </a:stretch>
+                        </pic:blipFill>
+                        <pic:spPr bwMode="auto">
+                          <a:xfrm>
+                            <a:off x="0" y="0"/>
+                            <a:ext cx="4629150" cy="3762375"/>
+                          </a:xfrm>
+                          <a:prstGeom prst="rect">
+                            <a:avLst/>
+                          </a:prstGeom>
+                          <a:noFill/>
+                          <a:ln>
+                            <a:noFill/>
+                          </a:ln>
+                        </pic:spPr>
+                      </pic:pic>
+                    </a:graphicData>
+                  </a:graphic>
+                </wp:inline>
+              </w:drawing>
+            </w:r>
+            <w:r>
+              <w:rPr>
+                <w:noProof/>
+              </w:rPr>
+              <w:drawing>
+                <wp:inline distT="0" distB="0" distL="0" distR="0">
+                  <wp:extent cx="5476875" cy="1333500"/>
+                  <wp:effectExtent l="0" t="0" r="9525" b="0"/>
+                  <wp:docPr id="20" name="Picture 20"/>
+                  <wp:cNvGraphicFramePr>
+                    <a:graphicFrameLocks xmlns:a="http://schemas.openxmlformats.org/drawingml/2006/main" noChangeAspect="1"/>
+                  </wp:cNvGraphicFramePr>
+                  <a:graphic xmlns:a="http://schemas.openxmlformats.org/drawingml/2006/main">
+                    <a:graphicData uri="http://schemas.openxmlformats.org/drawingml/2006/picture">
+                      <pic:pic xmlns:pic="http://schemas.openxmlformats.org/drawingml/2006/picture">
+                        <pic:nvPicPr>
+                          <pic:cNvPr id="0" name="Picture 5"/>
+                          <pic:cNvPicPr>
+                            <a:picLocks noChangeAspect="1" noChangeArrowheads="1"/>
+                          </pic:cNvPicPr>
+                        </pic:nvPicPr>
+                        <pic:blipFill>
+                          <a:blip r:embed="rId48">
+                            <a:extLst>
+                              <a:ext uri="{28A0092B-C50C-407E-A947-70E740481C1C}">
+                                <a14:useLocalDpi xmlns:a14="http://schemas.microsoft.com/office/drawing/2010/main" val="0"/>
+                              </a:ext>
+                            </a:extLst>
+                          </a:blip>
+                          <a:srcRect/>
+                          <a:stretch>
+                            <a:fillRect/>
+                          </a:stretch>
+                        </pic:blipFill>
+                        <pic:spPr bwMode="auto">
+                          <a:xfrm>
+                            <a:off x="0" y="0"/>
+                            <a:ext cx="5476875" cy="1333500"/>
+                          </a:xfrm>
+                          <a:prstGeom prst="rect">
+                            <a:avLst/>
+                          </a:prstGeom>
+                          <a:noFill/>
+                          <a:ln>
+                            <a:noFill/>
+                          </a:ln>
+                        </pic:spPr>
+                      </pic:pic>
+                    </a:graphicData>
+                  </a:graphic>
+                </wp:inline>
+              </w:drawing>
+            </w:r>
+            <w:r>
+              <w:rPr>
+                <w:noProof/>
+              </w:rPr>
+              <w:lastRenderedPageBreak/>
+              <w:drawing>
+                <wp:inline distT="0" distB="0" distL="0" distR="0">
+                  <wp:extent cx="5467350" cy="3619500"/>
+                  <wp:effectExtent l="0" t="0" r="0" b="0"/>
+                  <wp:docPr id="21" name="Picture 21"/>
+                  <wp:cNvGraphicFramePr>
+                    <a:graphicFrameLocks xmlns:a="http://schemas.openxmlformats.org/drawingml/2006/main" noChangeAspect="1"/>
+                  </wp:cNvGraphicFramePr>
+                  <a:graphic xmlns:a="http://schemas.openxmlformats.org/drawingml/2006/main">
+                    <a:graphicData uri="http://schemas.openxmlformats.org/drawingml/2006/picture">
+                      <pic:pic xmlns:pic="http://schemas.openxmlformats.org/drawingml/2006/picture">
+                        <pic:nvPicPr>
+                          <pic:cNvPr id="0" name="Picture 6"/>
+                          <pic:cNvPicPr>
+                            <a:picLocks noChangeAspect="1" noChangeArrowheads="1"/>
+                          </pic:cNvPicPr>
+                        </pic:nvPicPr>
+                        <pic:blipFill>
+                          <a:blip r:embed="rId49">
+                            <a:extLst>
+                              <a:ext uri="{28A0092B-C50C-407E-A947-70E740481C1C}">
+                                <a14:useLocalDpi xmlns:a14="http://schemas.microsoft.com/office/drawing/2010/main" val="0"/>
+                              </a:ext>
+                            </a:extLst>
+                          </a:blip>
+                          <a:srcRect/>
+                          <a:stretch>
+                            <a:fillRect/>
+                          </a:stretch>
+                        </pic:blipFill>
+                        <pic:spPr bwMode="auto">
+                          <a:xfrm>
+                            <a:off x="0" y="0"/>
+                            <a:ext cx="5467350" cy="3619500"/>
+                          </a:xfrm>
+                          <a:prstGeom prst="rect">
+                            <a:avLst/>
+                          </a:prstGeom>
+                          <a:noFill/>
+                          <a:ln>
+                            <a:noFill/>
+                          </a:ln>
+                        </pic:spPr>
+                      </pic:pic>
+                    </a:graphicData>
+                  </a:graphic>
+                </wp:inline>
+              </w:drawing>
+            </w:r>
           </w:p>
         </w:tc>
       </w:tr>
@@ -6405,6 +6591,54 @@
               </w:pBdr>
               <w:spacing w:line="240" w:lineRule="auto"/>
             </w:pPr>
+            <w:r>
+              <w:t>Used for assigning colors to the actors and the board.</w:t>
+            </w:r>
+          </w:p>
+          <w:p>
+            <w:pPr>
+              <w:widowControl w:val="0"/>
+              <w:pBdr>
+                <w:top w:val="nil"/>
+                <w:left w:val="nil"/>
+                <w:bottom w:val="nil"/>
+                <w:right w:val="nil"/>
+                <w:between w:val="nil"/>
+              </w:pBdr>
+              <w:spacing w:line="240" w:lineRule="auto"/>
+            </w:pPr>
+            <w:r>
+              <w:t>Used to simulate movement.</w:t>
+            </w:r>
+          </w:p>
+          <w:p>
+            <w:pPr>
+              <w:widowControl w:val="0"/>
+              <w:pBdr>
+                <w:top w:val="nil"/>
+                <w:left w:val="nil"/>
+                <w:bottom w:val="nil"/>
+                <w:right w:val="nil"/>
+                <w:between w:val="nil"/>
+              </w:pBdr>
+              <w:spacing w:line="240" w:lineRule="auto"/>
+            </w:pPr>
+            <w:r>
+              <w:t>Used to clear the board.</w:t>
+            </w:r>
+          </w:p>
+          <w:p>
+            <w:pPr>
+              <w:widowControl w:val="0"/>
+              <w:pBdr>
+                <w:top w:val="nil"/>
+                <w:left w:val="nil"/>
+                <w:bottom w:val="nil"/>
+                <w:right w:val="nil"/>
+                <w:between w:val="nil"/>
+              </w:pBdr>
+              <w:spacing w:line="240" w:lineRule="auto"/>
+            </w:pPr>
           </w:p>
         </w:tc>
       </w:tr>
@@ -6462,6 +6696,33 @@
               </w:pBdr>
               <w:spacing w:line="240" w:lineRule="auto"/>
             </w:pPr>
+            <w:r>
+              <w:t xml:space="preserve">I don’t understand why the author would want me to implement simulator view.  The outcome he wants are the animals name and numbers at the time in black ink.  </w:t>
+            </w:r>
+            <w:proofErr w:type="gramStart"/>
+            <w:r>
+              <w:t>Therefore</w:t>
+            </w:r>
+            <w:proofErr w:type="gramEnd"/>
+            <w:r>
+              <w:t xml:space="preserve"> there’s no reason to </w:t>
+            </w:r>
+            <w:proofErr w:type="spellStart"/>
+            <w:r>
+              <w:t>inheret</w:t>
+            </w:r>
+            <w:proofErr w:type="spellEnd"/>
+            <w:r>
+              <w:t xml:space="preserve"> </w:t>
+            </w:r>
+            <w:proofErr w:type="spellStart"/>
+            <w:r>
+              <w:t>setColor</w:t>
+            </w:r>
+            <w:proofErr w:type="spellEnd"/>
+            <w:r>
+              <w:t xml:space="preserve"> as it causes lots of issues.  It seems like this could easily be done with a new class separate from simulator view.</w:t>
+            </w:r>
           </w:p>
         </w:tc>
       </w:tr>
@@ -6519,6 +6780,9 @@
               </w:pBdr>
               <w:spacing w:line="240" w:lineRule="auto"/>
             </w:pPr>
+            <w:r>
+              <w:t>Yeah, why not?</w:t>
+            </w:r>
           </w:p>
         </w:tc>
       </w:tr>
@@ -6576,6 +6840,28 @@
               </w:pBdr>
               <w:spacing w:line="240" w:lineRule="auto"/>
             </w:pPr>
+            <w:r>
+              <w:t xml:space="preserve">Time- based has many more steps without significant action.  </w:t>
+            </w:r>
+            <w:r>
+              <w:t>More accurate but much more data to process.</w:t>
+            </w:r>
+          </w:p>
+          <w:p>
+            <w:pPr>
+              <w:widowControl w:val="0"/>
+              <w:pBdr>
+                <w:top w:val="nil"/>
+                <w:left w:val="nil"/>
+                <w:bottom w:val="nil"/>
+                <w:right w:val="nil"/>
+                <w:between w:val="nil"/>
+              </w:pBdr>
+              <w:spacing w:line="240" w:lineRule="auto"/>
+            </w:pPr>
+            <w:r>
+              <w:t>Event based is much more time efficient because you’re only seeing the events you want.  There’s a significant amount of potential variations between steps, so important things may be missed.</w:t>
+            </w:r>
           </w:p>
         </w:tc>
       </w:tr>
@@ -6633,6 +6919,9 @@
               </w:pBdr>
               <w:spacing w:line="240" w:lineRule="auto"/>
             </w:pPr>
+            <w:r>
+              <w:t>Yah</w:t>
+            </w:r>
           </w:p>
         </w:tc>
       </w:tr>
@@ -6690,6 +6979,9 @@
               </w:pBdr>
               <w:spacing w:line="240" w:lineRule="auto"/>
             </w:pPr>
+            <w:r>
+              <w:t>No thanks, this assignment is late enough as it is.</w:t>
+            </w:r>
           </w:p>
         </w:tc>
       </w:tr>
@@ -6747,6 +7039,49 @@
               </w:pBdr>
               <w:spacing w:line="240" w:lineRule="auto"/>
             </w:pPr>
+            <w:r>
+              <w:t>Yes, our animal class is like that.</w:t>
+            </w:r>
+          </w:p>
+          <w:p>
+            <w:pPr>
+              <w:widowControl w:val="0"/>
+              <w:pBdr>
+                <w:top w:val="nil"/>
+                <w:left w:val="nil"/>
+                <w:bottom w:val="nil"/>
+                <w:right w:val="nil"/>
+                <w:between w:val="nil"/>
+              </w:pBdr>
+              <w:spacing w:line="240" w:lineRule="auto"/>
+            </w:pPr>
+            <w:r>
+              <w:t>Not it must be abstract to have abstract methods.</w:t>
+            </w:r>
+          </w:p>
+          <w:p>
+            <w:pPr>
+              <w:widowControl w:val="0"/>
+              <w:pBdr>
+                <w:top w:val="nil"/>
+                <w:left w:val="nil"/>
+                <w:bottom w:val="nil"/>
+                <w:right w:val="nil"/>
+                <w:between w:val="nil"/>
+              </w:pBdr>
+              <w:spacing w:line="240" w:lineRule="auto"/>
+            </w:pPr>
+            <w:r>
+              <w:t xml:space="preserve">Yes, </w:t>
+            </w:r>
+            <w:proofErr w:type="gramStart"/>
+            <w:r>
+              <w:t>as long as</w:t>
+            </w:r>
+            <w:proofErr w:type="gramEnd"/>
+            <w:r>
+              <w:t xml:space="preserve"> you don’t ever want to make one.</w:t>
+            </w:r>
           </w:p>
         </w:tc>
       </w:tr>
@@ -6804,6 +7139,59 @@
               </w:pBdr>
               <w:spacing w:line="240" w:lineRule="auto"/>
             </w:pPr>
+            <w:r>
+              <w:rPr>
+                <w:noProof/>
+              </w:rPr>
+              <w:drawing>
+                <wp:inline distT="0" distB="0" distL="0" distR="0">
+                  <wp:extent cx="3400425" cy="2524125"/>
+                  <wp:effectExtent l="0" t="0" r="9525" b="9525"/>
+                  <wp:docPr id="22" name="Picture 22"/>
+                  <wp:cNvGraphicFramePr>
+                    <a:graphicFrameLocks xmlns:a="http://schemas.openxmlformats.org/drawingml/2006/main" noChangeAspect="1"/>
+                  </wp:cNvGraphicFramePr>
+                  <a:graphic xmlns:a="http://schemas.openxmlformats.org/drawingml/2006/main">
+                    <a:graphicData uri="http://schemas.openxmlformats.org/drawingml/2006/picture">
+                      <pic:pic xmlns:pic="http://schemas.openxmlformats.org/drawingml/2006/picture">
+                        <pic:nvPicPr>
+                          <pic:cNvPr id="0" name="Picture 7"/>
+                          <pic:cNvPicPr>
+                            <a:picLocks noChangeAspect="1" noChangeArrowheads="1"/>
+                          </pic:cNvPicPr>
+                        </pic:nvPicPr>
+                        <pic:blipFill>
+                          <a:blip r:embed="rId50">
+                            <a:extLst>
+                              <a:ext uri="{28A0092B-C50C-407E-A947-70E740481C1C}">
+                                <a14:useLocalDpi xmlns:a14="http://schemas.microsoft.com/office/drawing/2010/main" val="0"/>
+                              </a:ext>
+                            </a:extLst>
+                          </a:blip>
+                          <a:srcRect/>
+                          <a:stretch>
+                            <a:fillRect/>
+                          </a:stretch>
+                        </pic:blipFill>
+                        <pic:spPr bwMode="auto">
+                          <a:xfrm>
+                            <a:off x="0" y="0"/>
+                            <a:ext cx="3400425" cy="2524125"/>
+                          </a:xfrm>
+                          <a:prstGeom prst="rect">
+                            <a:avLst/>
+                          </a:prstGeom>
+                          <a:noFill/>
+                          <a:ln>
+                            <a:noFill/>
+                          </a:ln>
+                        </pic:spPr>
+                      </pic:pic>
+                    </a:graphicData>
+                  </a:graphic>
+                </wp:inline>
+              </w:drawing>
+            </w:r>
           </w:p>
         </w:tc>
       </w:tr>
@@ -6861,6 +7249,61 @@
               </w:pBdr>
               <w:spacing w:line="240" w:lineRule="auto"/>
             </w:pPr>
+            <w:bookmarkStart w:id="0" w:name="_GoBack"/>
+            <w:bookmarkEnd w:id="0"/>
+            <w:r>
+              <w:rPr>
+                <w:noProof/>
+              </w:rPr>
+              <w:drawing>
+                <wp:inline distT="0" distB="0" distL="0" distR="0">
+                  <wp:extent cx="5467350" cy="2390775"/>
+                  <wp:effectExtent l="0" t="0" r="0" b="9525"/>
+                  <wp:docPr id="23" name="Picture 23"/>
+                  <wp:cNvGraphicFramePr>
+                    <a:graphicFrameLocks xmlns:a="http://schemas.openxmlformats.org/drawingml/2006/main" noChangeAspect="1"/>
+                  </wp:cNvGraphicFramePr>
+                  <a:graphic xmlns:a="http://schemas.openxmlformats.org/drawingml/2006/main">
+                    <a:graphicData uri="http://schemas.openxmlformats.org/drawingml/2006/picture">
+                      <pic:pic xmlns:pic="http://schemas.openxmlformats.org/drawingml/2006/picture">
+                        <pic:nvPicPr>
+                          <pic:cNvPr id="0" name="Picture 8"/>
+                          <pic:cNvPicPr>
+                            <a:picLocks noChangeAspect="1" noChangeArrowheads="1"/>
+                          </pic:cNvPicPr>
+                        </pic:nvPicPr>
+                        <pic:blipFill>
+                          <a:blip r:embed="rId51">
+                            <a:extLst>
+                              <a:ext uri="{28A0092B-C50C-407E-A947-70E740481C1C}">
+                                <a14:useLocalDpi xmlns:a14="http://schemas.microsoft.com/office/drawing/2010/main" val="0"/>
+                              </a:ext>
+                            </a:extLst>
+                          </a:blip>
+                          <a:srcRect/>
+                          <a:stretch>
+                            <a:fillRect/>
+                          </a:stretch>
+                        </pic:blipFill>
+                        <pic:spPr bwMode="auto">
+                          <a:xfrm>
+                            <a:off x="0" y="0"/>
+                            <a:ext cx="5467350" cy="2390775"/>
+                          </a:xfrm>
+                          <a:prstGeom prst="rect">
+                            <a:avLst/>
+                          </a:prstGeom>
+                          <a:noFill/>
+                          <a:ln>
+                            <a:noFill/>
+                          </a:ln>
+                        </pic:spPr>
+                      </pic:pic>
+                    </a:graphicData>
+                  </a:graphic>
+                </wp:inline>
+              </w:drawing>
+            </w:r>
           </w:p>
         </w:tc>
       </w:tr>
@@ -7914,6 +8357,7 @@
   <w:style w:type="character" w:default="1" w:styleId="DefaultParagraphFont">
     <w:name w:val="Default Paragraph Font"/>
     <w:uiPriority w:val="1"/>
+    <w:semiHidden/>
     <w:unhideWhenUsed/>
   </w:style>
   <w:style w:type="table" w:default="1" w:styleId="TableNormal">
@@ -8304,4 +8748,16 @@
   </a:objectDefaults>
   <a:extraClrSchemeLst/>
 </a:theme>
+</file>
+
+<file path=customXml/item1.xml><?xml version="1.0" encoding="utf-8"?>
+<b:Sources xmlns:b="http://schemas.openxmlformats.org/officeDocument/2006/bibliography" xmlns="http://schemas.openxmlformats.org/officeDocument/2006/bibliography" SelectedStyle="\APASixthEditionOfficeOnline.xsl" StyleName="APA" Version="6"/>
+</file>
+
+<file path=customXml/itemProps1.xml><?xml version="1.0" encoding="utf-8"?>
+<ds:datastoreItem xmlns:ds="http://schemas.openxmlformats.org/officeDocument/2006/customXml" ds:itemID="{42C17AC7-0905-41AE-8C71-2E06744A3D52}">
+  <ds:schemaRefs>
+    <ds:schemaRef ds:uri="http://schemas.openxmlformats.org/officeDocument/2006/bibliography"/>
+  </ds:schemaRefs>
+</ds:datastoreItem>
 </file>
--- a/Computer Science/CS 162/CS 162 - Chapter 12 (WIP).docx
+++ b/Computer Science/CS 162/CS 162 - Chapter 12 (WIP).docx
@@ -2,7 +2,9 @@
 <file path=word/document.xml><?xml version="1.0" encoding="utf-8"?>
 <w:document xmlns:wpc="http://schemas.microsoft.com/office/word/2010/wordprocessingCanvas" xmlns:cx="http://schemas.microsoft.com/office/drawing/2014/chartex" xmlns:cx1="http://schemas.microsoft.com/office/drawing/2015/9/8/chartex" xmlns:cx2="http://schemas.microsoft.com/office/drawing/2015/10/21/chartex" xmlns:cx3="http://schemas.microsoft.com/office/drawing/2016/5/9/chartex" xmlns:cx4="http://schemas.microsoft.com/office/drawing/2016/5/10/chartex" xmlns:cx5="http://schemas.microsoft.com/office/drawing/2016/5/11/chartex" xmlns:cx6="http://schemas.microsoft.com/office/drawing/2016/5/12/chartex" xmlns:cx7="http://schemas.microsoft.com/office/drawing/2016/5/13/chartex" xmlns:cx8="http://schemas.microsoft.com/office/drawing/2016/5/14/chartex" xmlns:mc="http://schemas.openxmlformats.org/markup-compatibility/2006" xmlns:aink="http://schemas.microsoft.com/office/drawing/2016/ink" xmlns:am3d="http://schemas.microsoft.com/office/drawing/2017/model3d" xmlns:o="urn:schemas-microsoft-com:office:office" xmlns:r="http://schemas.openxmlformats.org/officeDocument/2006/relationships" xmlns:m="http://schemas.openxmlformats.org/officeDocument/2006/math" xmlns:v="urn:schemas-microsoft-com:vml" xmlns:wp14="http://schemas.microsoft.com/office/word/2010/wordprocessingDrawing" xmlns:wp="http://schemas.openxmlformats.org/drawingml/2006/wordprocessingDrawing" xmlns:w10="urn:schemas-microsoft-com:office:word" xmlns:w="http://schemas.openxmlformats.org/wordprocessingml/2006/main" xmlns:w14="http://schemas.microsoft.com/office/word/2010/wordml" xmlns:w15="http://schemas.microsoft.com/office/word/2012/wordml" xmlns:w16cid="http://schemas.microsoft.com/office/word/2016/wordml/cid" xmlns:w16se="http://schemas.microsoft.com/office/word/2015/wordml/symex" xmlns:wpg="http://schemas.microsoft.com/office/word/2010/wordprocessingGroup" xmlns:wpi="http://schemas.microsoft.com/office/word/2010/wordprocessingInk" xmlns:wne="http://schemas.microsoft.com/office/word/2006/wordml" xmlns:wps="http://schemas.microsoft.com/office/word/2010/wordprocessingShape" mc:Ignorable="w14 w15 w16se w16cid wp14">
   <w:body>
-    <w:p/>
+    <w:p>
+      <w:bookmarkStart w:id="0" w:name="_GoBack"/>
+    </w:p>
     <w:tbl>
       <w:tblPr>
         <w:tblStyle w:val="a"/>
@@ -7249,8 +7251,6 @@
               </w:pBdr>
               <w:spacing w:line="240" w:lineRule="auto"/>
             </w:pPr>
-            <w:bookmarkStart w:id="0" w:name="_GoBack"/>
-            <w:bookmarkEnd w:id="0"/>
             <w:r>
               <w:rPr>
                 <w:noProof/>
@@ -7361,6 +7361,57 @@
               </w:pBdr>
               <w:spacing w:line="240" w:lineRule="auto"/>
             </w:pPr>
+            <w:r>
+              <w:t>I imagine that one is used in most cases and the adapter is used to adapt to different scenarios</w:t>
+            </w:r>
+            <w:r>
+              <w:t xml:space="preserve">.  Otherwise I don’t know.  I mean the they’ll both pass down the methods and the interface will force the next class to override them whereas the adapter wouldn’t.  I’m not </w:t>
+            </w:r>
+            <w:proofErr w:type="gramStart"/>
+            <w:r>
+              <w:t>really sure</w:t>
+            </w:r>
+            <w:proofErr w:type="gramEnd"/>
+            <w:r>
+              <w:t xml:space="preserve"> how useful that is though.  I guess if you wanted </w:t>
+            </w:r>
+            <w:proofErr w:type="spellStart"/>
+            <w:r>
+              <w:t>PrintJobAdapter’s</w:t>
+            </w:r>
+            <w:proofErr w:type="spellEnd"/>
+            <w:r>
+              <w:t xml:space="preserve"> to be a </w:t>
+            </w:r>
+            <w:proofErr w:type="spellStart"/>
+            <w:r>
+              <w:t>PrintJobListener</w:t>
+            </w:r>
+            <w:proofErr w:type="spellEnd"/>
+            <w:r>
+              <w:t xml:space="preserve"> and wanted to immediately override the methods and not use them.  But again, I’m not </w:t>
+            </w:r>
+            <w:proofErr w:type="gramStart"/>
+            <w:r>
+              <w:t>really sure</w:t>
+            </w:r>
+            <w:proofErr w:type="gramEnd"/>
+            <w:r>
+              <w:t xml:space="preserve"> how useful that would be.</w:t>
+            </w:r>
+          </w:p>
+          <w:p>
+            <w:pPr>
+              <w:widowControl w:val="0"/>
+              <w:pBdr>
+                <w:top w:val="nil"/>
+                <w:left w:val="nil"/>
+                <w:bottom w:val="nil"/>
+                <w:right w:val="nil"/>
+                <w:between w:val="nil"/>
+              </w:pBdr>
+              <w:spacing w:line="240" w:lineRule="auto"/>
+            </w:pPr>
           </w:p>
         </w:tc>
       </w:tr>
@@ -7478,6 +7529,7 @@
           </w:p>
         </w:tc>
       </w:tr>
+      <w:bookmarkEnd w:id="0"/>
     </w:tbl>
     <w:p/>
     <w:sectPr>
@@ -8755,7 +8807,7 @@
 </file>
 
 <file path=customXml/itemProps1.xml><?xml version="1.0" encoding="utf-8"?>
-<ds:datastoreItem xmlns:ds="http://schemas.openxmlformats.org/officeDocument/2006/customXml" ds:itemID="{42C17AC7-0905-41AE-8C71-2E06744A3D52}">
+<ds:datastoreItem xmlns:ds="http://schemas.openxmlformats.org/officeDocument/2006/customXml" ds:itemID="{4E26ED58-599C-4EFD-AED3-F51CE0B95A1F}">
   <ds:schemaRefs>
     <ds:schemaRef ds:uri="http://schemas.openxmlformats.org/officeDocument/2006/bibliography"/>
   </ds:schemaRefs>
